--- a/files/style_thesis.docx
+++ b/files/style_thesis.docx
@@ -1,10 +1,12 @@
 
 <file path=word/document.xml><?xml version="1.0" encoding="utf-8"?>
-<w:document xmlns:wpc="http://schemas.microsoft.com/office/word/2010/wordprocessingCanvas" xmlns:cx="http://schemas.microsoft.com/office/drawing/2014/chartex" xmlns:cx1="http://schemas.microsoft.com/office/drawing/2015/9/8/chartex" xmlns:cx2="http://schemas.microsoft.com/office/drawing/2015/10/21/chartex" xmlns:cx3="http://schemas.microsoft.com/office/drawing/2016/5/9/chartex" xmlns:cx4="http://schemas.microsoft.com/office/drawing/2016/5/10/chartex" xmlns:cx5="http://schemas.microsoft.com/office/drawing/2016/5/11/chartex" xmlns:cx6="http://schemas.microsoft.com/office/drawing/2016/5/12/chartex" xmlns:cx7="http://schemas.microsoft.com/office/drawing/2016/5/13/chartex" xmlns:cx8="http://schemas.microsoft.com/office/drawing/2016/5/14/chartex" xmlns:mc="http://schemas.openxmlformats.org/markup-compatibility/2006" xmlns:aink="http://schemas.microsoft.com/office/drawing/2016/ink" xmlns:am3d="http://schemas.microsoft.com/office/drawing/2017/model3d" xmlns:o="urn:schemas-microsoft-com:office:office" xmlns:r="http://schemas.openxmlformats.org/officeDocument/2006/relationships" xmlns:m="http://schemas.openxmlformats.org/officeDocument/2006/math" xmlns:v="urn:schemas-microsoft-com:vml" xmlns:wp14="http://schemas.microsoft.com/office/word/2010/wordprocessingDrawing" xmlns:wp="http://schemas.openxmlformats.org/drawingml/2006/wordprocessingDrawing" xmlns:w10="urn:schemas-microsoft-com:office:word" xmlns:w="http://schemas.openxmlformats.org/wordprocessingml/2006/main" xmlns:w14="http://schemas.microsoft.com/office/word/2010/wordml" xmlns:w15="http://schemas.microsoft.com/office/word/2012/wordml" xmlns:w16cid="http://schemas.microsoft.com/office/word/2016/wordml/cid" xmlns:w16se="http://schemas.microsoft.com/office/word/2015/wordml/symex" xmlns:wpg="http://schemas.microsoft.com/office/word/2010/wordprocessingGroup" xmlns:wpi="http://schemas.microsoft.com/office/word/2010/wordprocessingInk" xmlns:wne="http://schemas.microsoft.com/office/word/2006/wordml" xmlns:wps="http://schemas.microsoft.com/office/word/2010/wordprocessingShape" mc:Ignorable="w14 w15 w16se w16cid wp14">
+<w:document xmlns:wpc="http://schemas.microsoft.com/office/word/2010/wordprocessingCanvas" xmlns:cx="http://schemas.microsoft.com/office/drawing/2014/chartex" xmlns:cx1="http://schemas.microsoft.com/office/drawing/2015/9/8/chartex" xmlns:cx2="http://schemas.microsoft.com/office/drawing/2015/10/21/chartex" xmlns:cx3="http://schemas.microsoft.com/office/drawing/2016/5/9/chartex" xmlns:cx4="http://schemas.microsoft.com/office/drawing/2016/5/10/chartex" xmlns:cx5="http://schemas.microsoft.com/office/drawing/2016/5/11/chartex" xmlns:cx6="http://schemas.microsoft.com/office/drawing/2016/5/12/chartex" xmlns:cx7="http://schemas.microsoft.com/office/drawing/2016/5/13/chartex" xmlns:cx8="http://schemas.microsoft.com/office/drawing/2016/5/14/chartex" xmlns:mc="http://schemas.openxmlformats.org/markup-compatibility/2006" xmlns:aink="http://schemas.microsoft.com/office/drawing/2016/ink" xmlns:am3d="http://schemas.microsoft.com/office/drawing/2017/model3d" xmlns:o="urn:schemas-microsoft-com:office:office" xmlns:r="http://schemas.openxmlformats.org/officeDocument/2006/relationships" xmlns:m="http://schemas.openxmlformats.org/officeDocument/2006/math" xmlns:v="urn:schemas-microsoft-com:vml" xmlns:wp14="http://schemas.microsoft.com/office/word/2010/wordprocessingDrawing" xmlns:wp="http://schemas.openxmlformats.org/drawingml/2006/wordprocessingDrawing" xmlns:w10="urn:schemas-microsoft-com:office:word" xmlns:w="http://schemas.openxmlformats.org/wordprocessingml/2006/main" xmlns:w14="http://schemas.microsoft.com/office/word/2010/wordml" xmlns:w15="http://schemas.microsoft.com/office/word/2012/wordml" xmlns:w16cex="http://schemas.microsoft.com/office/word/2018/wordml/cex" xmlns:w16cid="http://schemas.microsoft.com/office/word/2016/wordml/cid" xmlns:w16="http://schemas.microsoft.com/office/word/2018/wordml" xmlns:w16se="http://schemas.microsoft.com/office/word/2015/wordml/symex" xmlns:wpg="http://schemas.microsoft.com/office/word/2010/wordprocessingGroup" xmlns:wpi="http://schemas.microsoft.com/office/word/2010/wordprocessingInk" xmlns:wne="http://schemas.microsoft.com/office/word/2006/wordml" xmlns:wps="http://schemas.microsoft.com/office/word/2010/wordprocessingShape" mc:Ignorable="w14 w15 w16se w16cid w16 w16cex wp14">
   <w:body>
     <w:p>
-      <w:bookmarkStart w:id="0" w:name="_GoBack"/>
+      <w:bookmarkStart w:id="0" w:name="refs"/>
+      <w:bookmarkStart w:id="1" w:name="ref-white2017Biofortifying"/>
       <w:bookmarkEnd w:id="0"/>
+      <w:bookmarkEnd w:id="1"/>
     </w:p>
     <w:sectPr>
       <w:pgSz w:w="12240" w:h="15840"/>
@@ -16,7 +18,7 @@
 </file>
 
 <file path=word/endnotes.xml><?xml version="1.0" encoding="utf-8"?>
-<w:endnotes xmlns:wpc="http://schemas.microsoft.com/office/word/2010/wordprocessingCanvas" xmlns:cx="http://schemas.microsoft.com/office/drawing/2014/chartex" xmlns:cx1="http://schemas.microsoft.com/office/drawing/2015/9/8/chartex" xmlns:cx2="http://schemas.microsoft.com/office/drawing/2015/10/21/chartex" xmlns:cx3="http://schemas.microsoft.com/office/drawing/2016/5/9/chartex" xmlns:cx4="http://schemas.microsoft.com/office/drawing/2016/5/10/chartex" xmlns:cx5="http://schemas.microsoft.com/office/drawing/2016/5/11/chartex" xmlns:cx6="http://schemas.microsoft.com/office/drawing/2016/5/12/chartex" xmlns:cx7="http://schemas.microsoft.com/office/drawing/2016/5/13/chartex" xmlns:cx8="http://schemas.microsoft.com/office/drawing/2016/5/14/chartex" xmlns:mc="http://schemas.openxmlformats.org/markup-compatibility/2006" xmlns:aink="http://schemas.microsoft.com/office/drawing/2016/ink" xmlns:am3d="http://schemas.microsoft.com/office/drawing/2017/model3d" xmlns:o="urn:schemas-microsoft-com:office:office" xmlns:r="http://schemas.openxmlformats.org/officeDocument/2006/relationships" xmlns:m="http://schemas.openxmlformats.org/officeDocument/2006/math" xmlns:v="urn:schemas-microsoft-com:vml" xmlns:wp14="http://schemas.microsoft.com/office/word/2010/wordprocessingDrawing" xmlns:wp="http://schemas.openxmlformats.org/drawingml/2006/wordprocessingDrawing" xmlns:w10="urn:schemas-microsoft-com:office:word" xmlns:w="http://schemas.openxmlformats.org/wordprocessingml/2006/main" xmlns:w14="http://schemas.microsoft.com/office/word/2010/wordml" xmlns:w15="http://schemas.microsoft.com/office/word/2012/wordml" xmlns:w16cid="http://schemas.microsoft.com/office/word/2016/wordml/cid" xmlns:w16se="http://schemas.microsoft.com/office/word/2015/wordml/symex" xmlns:wpg="http://schemas.microsoft.com/office/word/2010/wordprocessingGroup" xmlns:wpi="http://schemas.microsoft.com/office/word/2010/wordprocessingInk" xmlns:wne="http://schemas.microsoft.com/office/word/2006/wordml" xmlns:wps="http://schemas.microsoft.com/office/word/2010/wordprocessingShape" mc:Ignorable="w14 w15 w16se w16cid wp14">
+<w:endnotes xmlns:wpc="http://schemas.microsoft.com/office/word/2010/wordprocessingCanvas" xmlns:cx="http://schemas.microsoft.com/office/drawing/2014/chartex" xmlns:cx1="http://schemas.microsoft.com/office/drawing/2015/9/8/chartex" xmlns:cx2="http://schemas.microsoft.com/office/drawing/2015/10/21/chartex" xmlns:cx3="http://schemas.microsoft.com/office/drawing/2016/5/9/chartex" xmlns:cx4="http://schemas.microsoft.com/office/drawing/2016/5/10/chartex" xmlns:cx5="http://schemas.microsoft.com/office/drawing/2016/5/11/chartex" xmlns:cx6="http://schemas.microsoft.com/office/drawing/2016/5/12/chartex" xmlns:cx7="http://schemas.microsoft.com/office/drawing/2016/5/13/chartex" xmlns:cx8="http://schemas.microsoft.com/office/drawing/2016/5/14/chartex" xmlns:mc="http://schemas.openxmlformats.org/markup-compatibility/2006" xmlns:aink="http://schemas.microsoft.com/office/drawing/2016/ink" xmlns:am3d="http://schemas.microsoft.com/office/drawing/2017/model3d" xmlns:o="urn:schemas-microsoft-com:office:office" xmlns:r="http://schemas.openxmlformats.org/officeDocument/2006/relationships" xmlns:m="http://schemas.openxmlformats.org/officeDocument/2006/math" xmlns:v="urn:schemas-microsoft-com:vml" xmlns:wp14="http://schemas.microsoft.com/office/word/2010/wordprocessingDrawing" xmlns:wp="http://schemas.openxmlformats.org/drawingml/2006/wordprocessingDrawing" xmlns:w10="urn:schemas-microsoft-com:office:word" xmlns:w="http://schemas.openxmlformats.org/wordprocessingml/2006/main" xmlns:w14="http://schemas.microsoft.com/office/word/2010/wordml" xmlns:w15="http://schemas.microsoft.com/office/word/2012/wordml" xmlns:w16cex="http://schemas.microsoft.com/office/word/2018/wordml/cex" xmlns:w16cid="http://schemas.microsoft.com/office/word/2016/wordml/cid" xmlns:w16="http://schemas.microsoft.com/office/word/2018/wordml" xmlns:w16se="http://schemas.microsoft.com/office/word/2015/wordml/symex" xmlns:wpg="http://schemas.microsoft.com/office/word/2010/wordprocessingGroup" xmlns:wpi="http://schemas.microsoft.com/office/word/2010/wordprocessingInk" xmlns:wne="http://schemas.microsoft.com/office/word/2006/wordml" xmlns:wps="http://schemas.microsoft.com/office/word/2010/wordprocessingShape" mc:Ignorable="w14 w15 w16se w16cid w16 w16cex wp14">
   <w:endnote w:type="separator" w:id="-1">
     <w:p>
       <w:pPr>
@@ -41,7 +43,7 @@
 </file>
 
 <file path=word/footnotes.xml><?xml version="1.0" encoding="utf-8"?>
-<w:footnotes xmlns:wpc="http://schemas.microsoft.com/office/word/2010/wordprocessingCanvas" xmlns:cx="http://schemas.microsoft.com/office/drawing/2014/chartex" xmlns:cx1="http://schemas.microsoft.com/office/drawing/2015/9/8/chartex" xmlns:cx2="http://schemas.microsoft.com/office/drawing/2015/10/21/chartex" xmlns:cx3="http://schemas.microsoft.com/office/drawing/2016/5/9/chartex" xmlns:cx4="http://schemas.microsoft.com/office/drawing/2016/5/10/chartex" xmlns:cx5="http://schemas.microsoft.com/office/drawing/2016/5/11/chartex" xmlns:cx6="http://schemas.microsoft.com/office/drawing/2016/5/12/chartex" xmlns:cx7="http://schemas.microsoft.com/office/drawing/2016/5/13/chartex" xmlns:cx8="http://schemas.microsoft.com/office/drawing/2016/5/14/chartex" xmlns:mc="http://schemas.openxmlformats.org/markup-compatibility/2006" xmlns:aink="http://schemas.microsoft.com/office/drawing/2016/ink" xmlns:am3d="http://schemas.microsoft.com/office/drawing/2017/model3d" xmlns:o="urn:schemas-microsoft-com:office:office" xmlns:r="http://schemas.openxmlformats.org/officeDocument/2006/relationships" xmlns:m="http://schemas.openxmlformats.org/officeDocument/2006/math" xmlns:v="urn:schemas-microsoft-com:vml" xmlns:wp14="http://schemas.microsoft.com/office/word/2010/wordprocessingDrawing" xmlns:wp="http://schemas.openxmlformats.org/drawingml/2006/wordprocessingDrawing" xmlns:w10="urn:schemas-microsoft-com:office:word" xmlns:w="http://schemas.openxmlformats.org/wordprocessingml/2006/main" xmlns:w14="http://schemas.microsoft.com/office/word/2010/wordml" xmlns:w15="http://schemas.microsoft.com/office/word/2012/wordml" xmlns:w16cid="http://schemas.microsoft.com/office/word/2016/wordml/cid" xmlns:w16se="http://schemas.microsoft.com/office/word/2015/wordml/symex" xmlns:wpg="http://schemas.microsoft.com/office/word/2010/wordprocessingGroup" xmlns:wpi="http://schemas.microsoft.com/office/word/2010/wordprocessingInk" xmlns:wne="http://schemas.microsoft.com/office/word/2006/wordml" xmlns:wps="http://schemas.microsoft.com/office/word/2010/wordprocessingShape" mc:Ignorable="w14 w15 w16se w16cid wp14">
+<w:footnotes xmlns:wpc="http://schemas.microsoft.com/office/word/2010/wordprocessingCanvas" xmlns:cx="http://schemas.microsoft.com/office/drawing/2014/chartex" xmlns:cx1="http://schemas.microsoft.com/office/drawing/2015/9/8/chartex" xmlns:cx2="http://schemas.microsoft.com/office/drawing/2015/10/21/chartex" xmlns:cx3="http://schemas.microsoft.com/office/drawing/2016/5/9/chartex" xmlns:cx4="http://schemas.microsoft.com/office/drawing/2016/5/10/chartex" xmlns:cx5="http://schemas.microsoft.com/office/drawing/2016/5/11/chartex" xmlns:cx6="http://schemas.microsoft.com/office/drawing/2016/5/12/chartex" xmlns:cx7="http://schemas.microsoft.com/office/drawing/2016/5/13/chartex" xmlns:cx8="http://schemas.microsoft.com/office/drawing/2016/5/14/chartex" xmlns:mc="http://schemas.openxmlformats.org/markup-compatibility/2006" xmlns:aink="http://schemas.microsoft.com/office/drawing/2016/ink" xmlns:am3d="http://schemas.microsoft.com/office/drawing/2017/model3d" xmlns:o="urn:schemas-microsoft-com:office:office" xmlns:r="http://schemas.openxmlformats.org/officeDocument/2006/relationships" xmlns:m="http://schemas.openxmlformats.org/officeDocument/2006/math" xmlns:v="urn:schemas-microsoft-com:vml" xmlns:wp14="http://schemas.microsoft.com/office/word/2010/wordprocessingDrawing" xmlns:wp="http://schemas.openxmlformats.org/drawingml/2006/wordprocessingDrawing" xmlns:w10="urn:schemas-microsoft-com:office:word" xmlns:w="http://schemas.openxmlformats.org/wordprocessingml/2006/main" xmlns:w14="http://schemas.microsoft.com/office/word/2010/wordml" xmlns:w15="http://schemas.microsoft.com/office/word/2012/wordml" xmlns:w16cex="http://schemas.microsoft.com/office/word/2018/wordml/cex" xmlns:w16cid="http://schemas.microsoft.com/office/word/2016/wordml/cid" xmlns:w16="http://schemas.microsoft.com/office/word/2018/wordml" xmlns:w16se="http://schemas.microsoft.com/office/word/2015/wordml/symex" xmlns:wpg="http://schemas.microsoft.com/office/word/2010/wordprocessingGroup" xmlns:wpi="http://schemas.microsoft.com/office/word/2010/wordprocessingInk" xmlns:wne="http://schemas.microsoft.com/office/word/2006/wordml" xmlns:wps="http://schemas.microsoft.com/office/word/2010/wordprocessingShape" mc:Ignorable="w14 w15 w16se w16cid w16 w16cex wp14">
   <w:footnote w:type="separator" w:id="-1">
     <w:p>
       <w:r>
@@ -60,7 +62,7 @@
 </file>
 
 <file path=word/numbering.xml><?xml version="1.0" encoding="utf-8"?>
-<w:numbering xmlns:wpc="http://schemas.microsoft.com/office/word/2010/wordprocessingCanvas" xmlns:cx="http://schemas.microsoft.com/office/drawing/2014/chartex" xmlns:cx1="http://schemas.microsoft.com/office/drawing/2015/9/8/chartex" xmlns:cx2="http://schemas.microsoft.com/office/drawing/2015/10/21/chartex" xmlns:cx3="http://schemas.microsoft.com/office/drawing/2016/5/9/chartex" xmlns:cx4="http://schemas.microsoft.com/office/drawing/2016/5/10/chartex" xmlns:cx5="http://schemas.microsoft.com/office/drawing/2016/5/11/chartex" xmlns:cx6="http://schemas.microsoft.com/office/drawing/2016/5/12/chartex" xmlns:cx7="http://schemas.microsoft.com/office/drawing/2016/5/13/chartex" xmlns:cx8="http://schemas.microsoft.com/office/drawing/2016/5/14/chartex" xmlns:mc="http://schemas.openxmlformats.org/markup-compatibility/2006" xmlns:aink="http://schemas.microsoft.com/office/drawing/2016/ink" xmlns:am3d="http://schemas.microsoft.com/office/drawing/2017/model3d" xmlns:o="urn:schemas-microsoft-com:office:office" xmlns:r="http://schemas.openxmlformats.org/officeDocument/2006/relationships" xmlns:m="http://schemas.openxmlformats.org/officeDocument/2006/math" xmlns:v="urn:schemas-microsoft-com:vml" xmlns:wp14="http://schemas.microsoft.com/office/word/2010/wordprocessingDrawing" xmlns:wp="http://schemas.openxmlformats.org/drawingml/2006/wordprocessingDrawing" xmlns:w10="urn:schemas-microsoft-com:office:word" xmlns:w="http://schemas.openxmlformats.org/wordprocessingml/2006/main" xmlns:w14="http://schemas.microsoft.com/office/word/2010/wordml" xmlns:w15="http://schemas.microsoft.com/office/word/2012/wordml" xmlns:w16cid="http://schemas.microsoft.com/office/word/2016/wordml/cid" xmlns:w16se="http://schemas.microsoft.com/office/word/2015/wordml/symex" xmlns:wpg="http://schemas.microsoft.com/office/word/2010/wordprocessingGroup" xmlns:wpi="http://schemas.microsoft.com/office/word/2010/wordprocessingInk" xmlns:wne="http://schemas.microsoft.com/office/word/2006/wordml" xmlns:wps="http://schemas.microsoft.com/office/word/2010/wordprocessingShape" mc:Ignorable="w14 w15 w16se w16cid wp14">
+<w:numbering xmlns:wpc="http://schemas.microsoft.com/office/word/2010/wordprocessingCanvas" xmlns:cx="http://schemas.microsoft.com/office/drawing/2014/chartex" xmlns:cx1="http://schemas.microsoft.com/office/drawing/2015/9/8/chartex" xmlns:cx2="http://schemas.microsoft.com/office/drawing/2015/10/21/chartex" xmlns:cx3="http://schemas.microsoft.com/office/drawing/2016/5/9/chartex" xmlns:cx4="http://schemas.microsoft.com/office/drawing/2016/5/10/chartex" xmlns:cx5="http://schemas.microsoft.com/office/drawing/2016/5/11/chartex" xmlns:cx6="http://schemas.microsoft.com/office/drawing/2016/5/12/chartex" xmlns:cx7="http://schemas.microsoft.com/office/drawing/2016/5/13/chartex" xmlns:cx8="http://schemas.microsoft.com/office/drawing/2016/5/14/chartex" xmlns:mc="http://schemas.openxmlformats.org/markup-compatibility/2006" xmlns:aink="http://schemas.microsoft.com/office/drawing/2016/ink" xmlns:am3d="http://schemas.microsoft.com/office/drawing/2017/model3d" xmlns:o="urn:schemas-microsoft-com:office:office" xmlns:r="http://schemas.openxmlformats.org/officeDocument/2006/relationships" xmlns:m="http://schemas.openxmlformats.org/officeDocument/2006/math" xmlns:v="urn:schemas-microsoft-com:vml" xmlns:wp14="http://schemas.microsoft.com/office/word/2010/wordprocessingDrawing" xmlns:wp="http://schemas.openxmlformats.org/drawingml/2006/wordprocessingDrawing" xmlns:w10="urn:schemas-microsoft-com:office:word" xmlns:w="http://schemas.openxmlformats.org/wordprocessingml/2006/main" xmlns:w14="http://schemas.microsoft.com/office/word/2010/wordml" xmlns:w15="http://schemas.microsoft.com/office/word/2012/wordml" xmlns:w16cex="http://schemas.microsoft.com/office/word/2018/wordml/cex" xmlns:w16cid="http://schemas.microsoft.com/office/word/2016/wordml/cid" xmlns:w16="http://schemas.microsoft.com/office/word/2018/wordml" xmlns:w16se="http://schemas.microsoft.com/office/word/2015/wordml/symex" xmlns:wpg="http://schemas.microsoft.com/office/word/2010/wordprocessingGroup" xmlns:wpi="http://schemas.microsoft.com/office/word/2010/wordprocessingInk" xmlns:wne="http://schemas.microsoft.com/office/word/2006/wordml" xmlns:wps="http://schemas.microsoft.com/office/word/2010/wordprocessingShape" mc:Ignorable="w14 w15 w16se w16cid w16 w16cex wp14">
   <w:abstractNum w:abstractNumId="0" w15:restartNumberingAfterBreak="0">
     <w:nsid w:val="EA454B4C"/>
     <w:multiLevelType w:val="multilevel"/>
@@ -384,6 +386,119 @@
     </w:lvl>
   </w:abstractNum>
   <w:abstractNum w:abstractNumId="3" w15:restartNumberingAfterBreak="0">
+    <w:nsid w:val="47261BAD"/>
+    <w:multiLevelType w:val="multilevel"/>
+    <w:tmpl w:val="7E52708C"/>
+    <w:lvl w:ilvl="0">
+      <w:start w:val="1"/>
+      <w:numFmt w:val="decimal"/>
+      <w:lvlText w:val="%1."/>
+      <w:lvlJc w:val="left"/>
+      <w:pPr>
+        <w:tabs>
+          <w:tab w:val="num" w:pos="0"/>
+        </w:tabs>
+        <w:ind w:left="480" w:hanging="480"/>
+      </w:pPr>
+    </w:lvl>
+    <w:lvl w:ilvl="1">
+      <w:start w:val="1"/>
+      <w:numFmt w:val="decimal"/>
+      <w:lvlText w:val="%2."/>
+      <w:lvlJc w:val="left"/>
+      <w:pPr>
+        <w:tabs>
+          <w:tab w:val="num" w:pos="720"/>
+        </w:tabs>
+        <w:ind w:left="1200" w:hanging="480"/>
+      </w:pPr>
+    </w:lvl>
+    <w:lvl w:ilvl="2">
+      <w:start w:val="1"/>
+      <w:numFmt w:val="decimal"/>
+      <w:lvlText w:val="%3."/>
+      <w:lvlJc w:val="left"/>
+      <w:pPr>
+        <w:tabs>
+          <w:tab w:val="num" w:pos="1440"/>
+        </w:tabs>
+        <w:ind w:left="1920" w:hanging="480"/>
+      </w:pPr>
+    </w:lvl>
+    <w:lvl w:ilvl="3">
+      <w:start w:val="1"/>
+      <w:numFmt w:val="decimal"/>
+      <w:lvlText w:val="%4."/>
+      <w:lvlJc w:val="left"/>
+      <w:pPr>
+        <w:tabs>
+          <w:tab w:val="num" w:pos="2160"/>
+        </w:tabs>
+        <w:ind w:left="2640" w:hanging="480"/>
+      </w:pPr>
+    </w:lvl>
+    <w:lvl w:ilvl="4">
+      <w:start w:val="1"/>
+      <w:numFmt w:val="decimal"/>
+      <w:lvlText w:val="%5."/>
+      <w:lvlJc w:val="left"/>
+      <w:pPr>
+        <w:tabs>
+          <w:tab w:val="num" w:pos="2880"/>
+        </w:tabs>
+        <w:ind w:left="3360" w:hanging="480"/>
+      </w:pPr>
+    </w:lvl>
+    <w:lvl w:ilvl="5">
+      <w:start w:val="1"/>
+      <w:numFmt w:val="decimal"/>
+      <w:lvlText w:val="%6."/>
+      <w:lvlJc w:val="left"/>
+      <w:pPr>
+        <w:tabs>
+          <w:tab w:val="num" w:pos="3600"/>
+        </w:tabs>
+        <w:ind w:left="4080" w:hanging="480"/>
+      </w:pPr>
+    </w:lvl>
+    <w:lvl w:ilvl="6">
+      <w:start w:val="1"/>
+      <w:numFmt w:val="decimal"/>
+      <w:lvlText w:val="%7."/>
+      <w:lvlJc w:val="left"/>
+      <w:pPr>
+        <w:tabs>
+          <w:tab w:val="num" w:pos="4320"/>
+        </w:tabs>
+        <w:ind w:left="4800" w:hanging="480"/>
+      </w:pPr>
+    </w:lvl>
+    <w:lvl w:ilvl="7">
+      <w:start w:val="1"/>
+      <w:numFmt w:val="decimal"/>
+      <w:lvlText w:val="%8."/>
+      <w:lvlJc w:val="left"/>
+      <w:pPr>
+        <w:tabs>
+          <w:tab w:val="num" w:pos="5040"/>
+        </w:tabs>
+        <w:ind w:left="5520" w:hanging="480"/>
+      </w:pPr>
+    </w:lvl>
+    <w:lvl w:ilvl="8">
+      <w:start w:val="1"/>
+      <w:numFmt w:val="decimal"/>
+      <w:lvlText w:val="%9."/>
+      <w:lvlJc w:val="left"/>
+      <w:pPr>
+        <w:tabs>
+          <w:tab w:val="num" w:pos="5760"/>
+        </w:tabs>
+        <w:ind w:left="6240" w:hanging="480"/>
+      </w:pPr>
+    </w:lvl>
+  </w:abstractNum>
+  <w:abstractNum w:abstractNumId="4" w15:restartNumberingAfterBreak="0">
     <w:nsid w:val="71315DCA"/>
     <w:multiLevelType w:val="multilevel"/>
     <w:tmpl w:val="0DC6DC56"/>
@@ -496,7 +611,7 @@
       </w:pPr>
     </w:lvl>
   </w:abstractNum>
-  <w:abstractNum w:abstractNumId="4" w15:restartNumberingAfterBreak="0">
+  <w:abstractNum w:abstractNumId="5" w15:restartNumberingAfterBreak="0">
     <w:nsid w:val="730140FF"/>
     <w:multiLevelType w:val="multilevel"/>
     <w:tmpl w:val="9430892E"/>
@@ -619,7 +734,7 @@
     </w:lvl>
   </w:abstractNum>
   <w:num w:numId="1">
-    <w:abstractNumId w:val="4"/>
+    <w:abstractNumId w:val="5"/>
   </w:num>
   <w:num w:numId="2">
     <w:abstractNumId w:val="1"/>
@@ -640,6 +755,381 @@
     <w:abstractNumId w:val="0"/>
   </w:num>
   <w:num w:numId="8">
+    <w:abstractNumId w:val="4"/>
+    <w:lvlOverride w:ilvl="0">
+      <w:startOverride w:val="1"/>
+    </w:lvlOverride>
+    <w:lvlOverride w:ilvl="1">
+      <w:startOverride w:val="1"/>
+    </w:lvlOverride>
+    <w:lvlOverride w:ilvl="2">
+      <w:startOverride w:val="1"/>
+    </w:lvlOverride>
+    <w:lvlOverride w:ilvl="3">
+      <w:startOverride w:val="1"/>
+    </w:lvlOverride>
+    <w:lvlOverride w:ilvl="4">
+      <w:startOverride w:val="1"/>
+    </w:lvlOverride>
+    <w:lvlOverride w:ilvl="5">
+      <w:startOverride w:val="1"/>
+    </w:lvlOverride>
+    <w:lvlOverride w:ilvl="6">
+      <w:startOverride w:val="1"/>
+    </w:lvlOverride>
+    <w:lvlOverride w:ilvl="7">
+      <w:startOverride w:val="1"/>
+    </w:lvlOverride>
+    <w:lvlOverride w:ilvl="8">
+      <w:startOverride w:val="1"/>
+    </w:lvlOverride>
+  </w:num>
+  <w:num w:numId="9">
+    <w:abstractNumId w:val="4"/>
+    <w:lvlOverride w:ilvl="0">
+      <w:startOverride w:val="1"/>
+    </w:lvlOverride>
+    <w:lvlOverride w:ilvl="1">
+      <w:startOverride w:val="1"/>
+    </w:lvlOverride>
+    <w:lvlOverride w:ilvl="2">
+      <w:startOverride w:val="1"/>
+    </w:lvlOverride>
+    <w:lvlOverride w:ilvl="3">
+      <w:startOverride w:val="1"/>
+    </w:lvlOverride>
+    <w:lvlOverride w:ilvl="4">
+      <w:startOverride w:val="1"/>
+    </w:lvlOverride>
+    <w:lvlOverride w:ilvl="5">
+      <w:startOverride w:val="1"/>
+    </w:lvlOverride>
+    <w:lvlOverride w:ilvl="6">
+      <w:startOverride w:val="1"/>
+    </w:lvlOverride>
+    <w:lvlOverride w:ilvl="7">
+      <w:startOverride w:val="1"/>
+    </w:lvlOverride>
+    <w:lvlOverride w:ilvl="8">
+      <w:startOverride w:val="1"/>
+    </w:lvlOverride>
+  </w:num>
+  <w:num w:numId="10">
+    <w:abstractNumId w:val="4"/>
+    <w:lvlOverride w:ilvl="0">
+      <w:startOverride w:val="1"/>
+    </w:lvlOverride>
+    <w:lvlOverride w:ilvl="1">
+      <w:startOverride w:val="1"/>
+    </w:lvlOverride>
+    <w:lvlOverride w:ilvl="2">
+      <w:startOverride w:val="1"/>
+    </w:lvlOverride>
+    <w:lvlOverride w:ilvl="3">
+      <w:startOverride w:val="1"/>
+    </w:lvlOverride>
+    <w:lvlOverride w:ilvl="4">
+      <w:startOverride w:val="1"/>
+    </w:lvlOverride>
+    <w:lvlOverride w:ilvl="5">
+      <w:startOverride w:val="1"/>
+    </w:lvlOverride>
+    <w:lvlOverride w:ilvl="6">
+      <w:startOverride w:val="1"/>
+    </w:lvlOverride>
+    <w:lvlOverride w:ilvl="7">
+      <w:startOverride w:val="1"/>
+    </w:lvlOverride>
+    <w:lvlOverride w:ilvl="8">
+      <w:startOverride w:val="1"/>
+    </w:lvlOverride>
+  </w:num>
+  <w:num w:numId="11">
+    <w:abstractNumId w:val="2"/>
+  </w:num>
+  <w:num w:numId="12">
+    <w:abstractNumId w:val="0"/>
+  </w:num>
+  <w:num w:numId="13">
+    <w:abstractNumId w:val="0"/>
+  </w:num>
+  <w:num w:numId="14">
+    <w:abstractNumId w:val="0"/>
+  </w:num>
+  <w:num w:numId="15">
+    <w:abstractNumId w:val="0"/>
+  </w:num>
+  <w:num w:numId="16">
+    <w:abstractNumId w:val="4"/>
+    <w:lvlOverride w:ilvl="0">
+      <w:startOverride w:val="1"/>
+    </w:lvlOverride>
+    <w:lvlOverride w:ilvl="1">
+      <w:startOverride w:val="1"/>
+    </w:lvlOverride>
+    <w:lvlOverride w:ilvl="2">
+      <w:startOverride w:val="1"/>
+    </w:lvlOverride>
+    <w:lvlOverride w:ilvl="3">
+      <w:startOverride w:val="1"/>
+    </w:lvlOverride>
+    <w:lvlOverride w:ilvl="4">
+      <w:startOverride w:val="1"/>
+    </w:lvlOverride>
+    <w:lvlOverride w:ilvl="5">
+      <w:startOverride w:val="1"/>
+    </w:lvlOverride>
+    <w:lvlOverride w:ilvl="6">
+      <w:startOverride w:val="1"/>
+    </w:lvlOverride>
+    <w:lvlOverride w:ilvl="7">
+      <w:startOverride w:val="1"/>
+    </w:lvlOverride>
+    <w:lvlOverride w:ilvl="8">
+      <w:startOverride w:val="1"/>
+    </w:lvlOverride>
+  </w:num>
+  <w:num w:numId="17">
+    <w:abstractNumId w:val="4"/>
+    <w:lvlOverride w:ilvl="0">
+      <w:startOverride w:val="1"/>
+    </w:lvlOverride>
+    <w:lvlOverride w:ilvl="1">
+      <w:startOverride w:val="1"/>
+    </w:lvlOverride>
+    <w:lvlOverride w:ilvl="2">
+      <w:startOverride w:val="1"/>
+    </w:lvlOverride>
+    <w:lvlOverride w:ilvl="3">
+      <w:startOverride w:val="1"/>
+    </w:lvlOverride>
+    <w:lvlOverride w:ilvl="4">
+      <w:startOverride w:val="1"/>
+    </w:lvlOverride>
+    <w:lvlOverride w:ilvl="5">
+      <w:startOverride w:val="1"/>
+    </w:lvlOverride>
+    <w:lvlOverride w:ilvl="6">
+      <w:startOverride w:val="1"/>
+    </w:lvlOverride>
+    <w:lvlOverride w:ilvl="7">
+      <w:startOverride w:val="1"/>
+    </w:lvlOverride>
+    <w:lvlOverride w:ilvl="8">
+      <w:startOverride w:val="1"/>
+    </w:lvlOverride>
+  </w:num>
+  <w:num w:numId="18">
+    <w:abstractNumId w:val="4"/>
+    <w:lvlOverride w:ilvl="0">
+      <w:startOverride w:val="1"/>
+    </w:lvlOverride>
+    <w:lvlOverride w:ilvl="1">
+      <w:startOverride w:val="1"/>
+    </w:lvlOverride>
+    <w:lvlOverride w:ilvl="2">
+      <w:startOverride w:val="1"/>
+    </w:lvlOverride>
+    <w:lvlOverride w:ilvl="3">
+      <w:startOverride w:val="1"/>
+    </w:lvlOverride>
+    <w:lvlOverride w:ilvl="4">
+      <w:startOverride w:val="1"/>
+    </w:lvlOverride>
+    <w:lvlOverride w:ilvl="5">
+      <w:startOverride w:val="1"/>
+    </w:lvlOverride>
+    <w:lvlOverride w:ilvl="6">
+      <w:startOverride w:val="1"/>
+    </w:lvlOverride>
+    <w:lvlOverride w:ilvl="7">
+      <w:startOverride w:val="1"/>
+    </w:lvlOverride>
+    <w:lvlOverride w:ilvl="8">
+      <w:startOverride w:val="1"/>
+    </w:lvlOverride>
+  </w:num>
+  <w:num w:numId="19">
+    <w:abstractNumId w:val="2"/>
+  </w:num>
+  <w:num w:numId="20">
+    <w:abstractNumId w:val="0"/>
+  </w:num>
+  <w:num w:numId="21">
+    <w:abstractNumId w:val="0"/>
+  </w:num>
+  <w:num w:numId="22">
+    <w:abstractNumId w:val="0"/>
+  </w:num>
+  <w:num w:numId="23">
+    <w:abstractNumId w:val="0"/>
+  </w:num>
+  <w:num w:numId="24">
+    <w:abstractNumId w:val="4"/>
+    <w:lvlOverride w:ilvl="0">
+      <w:startOverride w:val="1"/>
+    </w:lvlOverride>
+    <w:lvlOverride w:ilvl="1">
+      <w:startOverride w:val="1"/>
+    </w:lvlOverride>
+    <w:lvlOverride w:ilvl="2">
+      <w:startOverride w:val="1"/>
+    </w:lvlOverride>
+    <w:lvlOverride w:ilvl="3">
+      <w:startOverride w:val="1"/>
+    </w:lvlOverride>
+    <w:lvlOverride w:ilvl="4">
+      <w:startOverride w:val="1"/>
+    </w:lvlOverride>
+    <w:lvlOverride w:ilvl="5">
+      <w:startOverride w:val="1"/>
+    </w:lvlOverride>
+    <w:lvlOverride w:ilvl="6">
+      <w:startOverride w:val="1"/>
+    </w:lvlOverride>
+    <w:lvlOverride w:ilvl="7">
+      <w:startOverride w:val="1"/>
+    </w:lvlOverride>
+    <w:lvlOverride w:ilvl="8">
+      <w:startOverride w:val="1"/>
+    </w:lvlOverride>
+  </w:num>
+  <w:num w:numId="25">
+    <w:abstractNumId w:val="4"/>
+    <w:lvlOverride w:ilvl="0">
+      <w:startOverride w:val="1"/>
+    </w:lvlOverride>
+    <w:lvlOverride w:ilvl="1">
+      <w:startOverride w:val="1"/>
+    </w:lvlOverride>
+    <w:lvlOverride w:ilvl="2">
+      <w:startOverride w:val="1"/>
+    </w:lvlOverride>
+    <w:lvlOverride w:ilvl="3">
+      <w:startOverride w:val="1"/>
+    </w:lvlOverride>
+    <w:lvlOverride w:ilvl="4">
+      <w:startOverride w:val="1"/>
+    </w:lvlOverride>
+    <w:lvlOverride w:ilvl="5">
+      <w:startOverride w:val="1"/>
+    </w:lvlOverride>
+    <w:lvlOverride w:ilvl="6">
+      <w:startOverride w:val="1"/>
+    </w:lvlOverride>
+    <w:lvlOverride w:ilvl="7">
+      <w:startOverride w:val="1"/>
+    </w:lvlOverride>
+    <w:lvlOverride w:ilvl="8">
+      <w:startOverride w:val="1"/>
+    </w:lvlOverride>
+  </w:num>
+  <w:num w:numId="26">
+    <w:abstractNumId w:val="4"/>
+    <w:lvlOverride w:ilvl="0">
+      <w:startOverride w:val="1"/>
+    </w:lvlOverride>
+    <w:lvlOverride w:ilvl="1">
+      <w:startOverride w:val="1"/>
+    </w:lvlOverride>
+    <w:lvlOverride w:ilvl="2">
+      <w:startOverride w:val="1"/>
+    </w:lvlOverride>
+    <w:lvlOverride w:ilvl="3">
+      <w:startOverride w:val="1"/>
+    </w:lvlOverride>
+    <w:lvlOverride w:ilvl="4">
+      <w:startOverride w:val="1"/>
+    </w:lvlOverride>
+    <w:lvlOverride w:ilvl="5">
+      <w:startOverride w:val="1"/>
+    </w:lvlOverride>
+    <w:lvlOverride w:ilvl="6">
+      <w:startOverride w:val="1"/>
+    </w:lvlOverride>
+    <w:lvlOverride w:ilvl="7">
+      <w:startOverride w:val="1"/>
+    </w:lvlOverride>
+    <w:lvlOverride w:ilvl="8">
+      <w:startOverride w:val="1"/>
+    </w:lvlOverride>
+  </w:num>
+  <w:num w:numId="27">
+    <w:abstractNumId w:val="2"/>
+  </w:num>
+  <w:num w:numId="28">
+    <w:abstractNumId w:val="2"/>
+  </w:num>
+  <w:num w:numId="29">
+    <w:abstractNumId w:val="0"/>
+  </w:num>
+  <w:num w:numId="30">
+    <w:abstractNumId w:val="4"/>
+    <w:lvlOverride w:ilvl="0">
+      <w:startOverride w:val="1"/>
+    </w:lvlOverride>
+    <w:lvlOverride w:ilvl="1">
+      <w:startOverride w:val="1"/>
+    </w:lvlOverride>
+    <w:lvlOverride w:ilvl="2">
+      <w:startOverride w:val="1"/>
+    </w:lvlOverride>
+    <w:lvlOverride w:ilvl="3">
+      <w:startOverride w:val="1"/>
+    </w:lvlOverride>
+    <w:lvlOverride w:ilvl="4">
+      <w:startOverride w:val="1"/>
+    </w:lvlOverride>
+    <w:lvlOverride w:ilvl="5">
+      <w:startOverride w:val="1"/>
+    </w:lvlOverride>
+    <w:lvlOverride w:ilvl="6">
+      <w:startOverride w:val="1"/>
+    </w:lvlOverride>
+    <w:lvlOverride w:ilvl="7">
+      <w:startOverride w:val="1"/>
+    </w:lvlOverride>
+    <w:lvlOverride w:ilvl="8">
+      <w:startOverride w:val="1"/>
+    </w:lvlOverride>
+  </w:num>
+  <w:num w:numId="31">
+    <w:abstractNumId w:val="4"/>
+    <w:lvlOverride w:ilvl="0">
+      <w:startOverride w:val="1"/>
+    </w:lvlOverride>
+    <w:lvlOverride w:ilvl="1">
+      <w:startOverride w:val="1"/>
+    </w:lvlOverride>
+    <w:lvlOverride w:ilvl="2">
+      <w:startOverride w:val="1"/>
+    </w:lvlOverride>
+    <w:lvlOverride w:ilvl="3">
+      <w:startOverride w:val="1"/>
+    </w:lvlOverride>
+    <w:lvlOverride w:ilvl="4">
+      <w:startOverride w:val="1"/>
+    </w:lvlOverride>
+    <w:lvlOverride w:ilvl="5">
+      <w:startOverride w:val="1"/>
+    </w:lvlOverride>
+    <w:lvlOverride w:ilvl="6">
+      <w:startOverride w:val="1"/>
+    </w:lvlOverride>
+    <w:lvlOverride w:ilvl="7">
+      <w:startOverride w:val="1"/>
+    </w:lvlOverride>
+    <w:lvlOverride w:ilvl="8">
+      <w:startOverride w:val="1"/>
+    </w:lvlOverride>
+  </w:num>
+  <w:num w:numId="32">
+    <w:abstractNumId w:val="0"/>
+  </w:num>
+  <w:num w:numId="33">
+    <w:abstractNumId w:val="0"/>
+  </w:num>
+  <w:num w:numId="34">
     <w:abstractNumId w:val="3"/>
     <w:lvlOverride w:ilvl="0">
       <w:startOverride w:val="1"/>
@@ -669,7 +1159,7 @@
       <w:startOverride w:val="1"/>
     </w:lvlOverride>
   </w:num>
-  <w:num w:numId="9">
+  <w:num w:numId="35">
     <w:abstractNumId w:val="3"/>
     <w:lvlOverride w:ilvl="0">
       <w:startOverride w:val="1"/>
@@ -699,7 +1189,7 @@
       <w:startOverride w:val="1"/>
     </w:lvlOverride>
   </w:num>
-  <w:num w:numId="10">
+  <w:num w:numId="36">
     <w:abstractNumId w:val="3"/>
     <w:lvlOverride w:ilvl="0">
       <w:startOverride w:val="1"/>
@@ -729,22 +1219,7 @@
       <w:startOverride w:val="1"/>
     </w:lvlOverride>
   </w:num>
-  <w:num w:numId="11">
-    <w:abstractNumId w:val="2"/>
-  </w:num>
-  <w:num w:numId="12">
-    <w:abstractNumId w:val="0"/>
-  </w:num>
-  <w:num w:numId="13">
-    <w:abstractNumId w:val="0"/>
-  </w:num>
-  <w:num w:numId="14">
-    <w:abstractNumId w:val="0"/>
-  </w:num>
-  <w:num w:numId="15">
-    <w:abstractNumId w:val="0"/>
-  </w:num>
-  <w:num w:numId="16">
+  <w:num w:numId="37">
     <w:abstractNumId w:val="3"/>
     <w:lvlOverride w:ilvl="0">
       <w:startOverride w:val="1"/>
@@ -774,7 +1249,7 @@
       <w:startOverride w:val="1"/>
     </w:lvlOverride>
   </w:num>
-  <w:num w:numId="17">
+  <w:num w:numId="38">
     <w:abstractNumId w:val="3"/>
     <w:lvlOverride w:ilvl="0">
       <w:startOverride w:val="1"/>
@@ -804,146 +1279,20 @@
       <w:startOverride w:val="1"/>
     </w:lvlOverride>
   </w:num>
-  <w:num w:numId="18">
-    <w:abstractNumId w:val="3"/>
-    <w:lvlOverride w:ilvl="0">
-      <w:startOverride w:val="1"/>
-    </w:lvlOverride>
-    <w:lvlOverride w:ilvl="1">
-      <w:startOverride w:val="1"/>
-    </w:lvlOverride>
-    <w:lvlOverride w:ilvl="2">
-      <w:startOverride w:val="1"/>
-    </w:lvlOverride>
-    <w:lvlOverride w:ilvl="3">
-      <w:startOverride w:val="1"/>
-    </w:lvlOverride>
-    <w:lvlOverride w:ilvl="4">
-      <w:startOverride w:val="1"/>
-    </w:lvlOverride>
-    <w:lvlOverride w:ilvl="5">
-      <w:startOverride w:val="1"/>
-    </w:lvlOverride>
-    <w:lvlOverride w:ilvl="6">
-      <w:startOverride w:val="1"/>
-    </w:lvlOverride>
-    <w:lvlOverride w:ilvl="7">
-      <w:startOverride w:val="1"/>
-    </w:lvlOverride>
-    <w:lvlOverride w:ilvl="8">
-      <w:startOverride w:val="1"/>
-    </w:lvlOverride>
-  </w:num>
-  <w:num w:numId="19">
-    <w:abstractNumId w:val="2"/>
-  </w:num>
-  <w:num w:numId="20">
+  <w:num w:numId="39">
     <w:abstractNumId w:val="0"/>
   </w:num>
-  <w:num w:numId="21">
+  <w:num w:numId="40">
     <w:abstractNumId w:val="0"/>
   </w:num>
-  <w:num w:numId="22">
+  <w:num w:numId="41">
     <w:abstractNumId w:val="0"/>
-  </w:num>
-  <w:num w:numId="23">
-    <w:abstractNumId w:val="0"/>
-  </w:num>
-  <w:num w:numId="24">
-    <w:abstractNumId w:val="3"/>
-    <w:lvlOverride w:ilvl="0">
-      <w:startOverride w:val="1"/>
-    </w:lvlOverride>
-    <w:lvlOverride w:ilvl="1">
-      <w:startOverride w:val="1"/>
-    </w:lvlOverride>
-    <w:lvlOverride w:ilvl="2">
-      <w:startOverride w:val="1"/>
-    </w:lvlOverride>
-    <w:lvlOverride w:ilvl="3">
-      <w:startOverride w:val="1"/>
-    </w:lvlOverride>
-    <w:lvlOverride w:ilvl="4">
-      <w:startOverride w:val="1"/>
-    </w:lvlOverride>
-    <w:lvlOverride w:ilvl="5">
-      <w:startOverride w:val="1"/>
-    </w:lvlOverride>
-    <w:lvlOverride w:ilvl="6">
-      <w:startOverride w:val="1"/>
-    </w:lvlOverride>
-    <w:lvlOverride w:ilvl="7">
-      <w:startOverride w:val="1"/>
-    </w:lvlOverride>
-    <w:lvlOverride w:ilvl="8">
-      <w:startOverride w:val="1"/>
-    </w:lvlOverride>
-  </w:num>
-  <w:num w:numId="25">
-    <w:abstractNumId w:val="3"/>
-    <w:lvlOverride w:ilvl="0">
-      <w:startOverride w:val="1"/>
-    </w:lvlOverride>
-    <w:lvlOverride w:ilvl="1">
-      <w:startOverride w:val="1"/>
-    </w:lvlOverride>
-    <w:lvlOverride w:ilvl="2">
-      <w:startOverride w:val="1"/>
-    </w:lvlOverride>
-    <w:lvlOverride w:ilvl="3">
-      <w:startOverride w:val="1"/>
-    </w:lvlOverride>
-    <w:lvlOverride w:ilvl="4">
-      <w:startOverride w:val="1"/>
-    </w:lvlOverride>
-    <w:lvlOverride w:ilvl="5">
-      <w:startOverride w:val="1"/>
-    </w:lvlOverride>
-    <w:lvlOverride w:ilvl="6">
-      <w:startOverride w:val="1"/>
-    </w:lvlOverride>
-    <w:lvlOverride w:ilvl="7">
-      <w:startOverride w:val="1"/>
-    </w:lvlOverride>
-    <w:lvlOverride w:ilvl="8">
-      <w:startOverride w:val="1"/>
-    </w:lvlOverride>
-  </w:num>
-  <w:num w:numId="26">
-    <w:abstractNumId w:val="3"/>
-    <w:lvlOverride w:ilvl="0">
-      <w:startOverride w:val="1"/>
-    </w:lvlOverride>
-    <w:lvlOverride w:ilvl="1">
-      <w:startOverride w:val="1"/>
-    </w:lvlOverride>
-    <w:lvlOverride w:ilvl="2">
-      <w:startOverride w:val="1"/>
-    </w:lvlOverride>
-    <w:lvlOverride w:ilvl="3">
-      <w:startOverride w:val="1"/>
-    </w:lvlOverride>
-    <w:lvlOverride w:ilvl="4">
-      <w:startOverride w:val="1"/>
-    </w:lvlOverride>
-    <w:lvlOverride w:ilvl="5">
-      <w:startOverride w:val="1"/>
-    </w:lvlOverride>
-    <w:lvlOverride w:ilvl="6">
-      <w:startOverride w:val="1"/>
-    </w:lvlOverride>
-    <w:lvlOverride w:ilvl="7">
-      <w:startOverride w:val="1"/>
-    </w:lvlOverride>
-    <w:lvlOverride w:ilvl="8">
-      <w:startOverride w:val="1"/>
-    </w:lvlOverride>
   </w:num>
 </w:numbering>
 </file>
 
 <file path=word/styles.xml><?xml version="1.0" encoding="utf-8"?>
-<w:styles xmlns:mc="http://schemas.openxmlformats.org/markup-compatibility/2006" xmlns:r="http://schemas.openxmlformats.org/officeDocument/2006/relationships" xmlns:w="http://schemas.openxmlformats.org/wordprocessingml/2006/main" xmlns:w14="http://schemas.microsoft.com/office/word/2010/wordml" xmlns:w15="http://schemas.microsoft.com/office/word/2012/wordml" xmlns:w16cid="http://schemas.microsoft.com/office/word/2016/wordml/cid" xmlns:w16se="http://schemas.microsoft.com/office/word/2015/wordml/symex" mc:Ignorable="w14 w15 w16se w16cid">
+<w:styles xmlns:mc="http://schemas.openxmlformats.org/markup-compatibility/2006" xmlns:r="http://schemas.openxmlformats.org/officeDocument/2006/relationships" xmlns:w="http://schemas.openxmlformats.org/wordprocessingml/2006/main" xmlns:w14="http://schemas.microsoft.com/office/word/2010/wordml" xmlns:w15="http://schemas.microsoft.com/office/word/2012/wordml" xmlns:w16cex="http://schemas.microsoft.com/office/word/2018/wordml/cex" xmlns:w16cid="http://schemas.microsoft.com/office/word/2016/wordml/cid" xmlns:w16="http://schemas.microsoft.com/office/word/2018/wordml" xmlns:w16se="http://schemas.microsoft.com/office/word/2015/wordml/symex" mc:Ignorable="w14 w15 w16se w16cid w16 w16cex">
   <w:docDefaults>
     <w:rPrDefault>
       <w:rPr>
